--- a/data_stud/AITU_Excellence_Test.docx
+++ b/data_stud/AITU_Excellence_Test.docx
@@ -7,7 +7,7 @@
         <w:rPr>
           <w:b/>
           <w:bCs/>
-          <w:lang w:val="en-US"/>
+          <w:lang w:val="ru-RU"/>
         </w:rPr>
       </w:pPr>
       <w:r>
@@ -103,7 +103,7 @@
         <w:rPr>
           <w:b/>
           <w:bCs/>
-          <w:lang w:val="ru-RU"/>
+          <w:lang w:val="en-US"/>
         </w:rPr>
         <w:t xml:space="preserve"> </w:t>
       </w:r>
@@ -113,24 +113,32 @@
         <w:rPr>
           <w:b/>
           <w:bCs/>
+          <w:lang w:val="en-US"/>
+        </w:rPr>
+      </w:pPr>
+      <w:r>
+        <w:rPr>
+          <w:b/>
+          <w:bCs/>
+          <w:lang w:val="en-US"/>
+        </w:rPr>
+        <w:t>AITU</w:t>
+      </w:r>
+      <w:r>
+        <w:rPr>
+          <w:b/>
+          <w:bCs/>
+          <w:lang w:val="en-US"/>
+        </w:rPr>
+        <w:t>/</w:t>
+      </w:r>
+      <w:r>
+        <w:rPr>
+          <w:b/>
+          <w:bCs/>
           <w:lang w:val="ru-RU"/>
         </w:rPr>
-      </w:pPr>
-      <w:r>
-        <w:rPr>
-          <w:b/>
-          <w:bCs/>
-          <w:lang w:val="en-US"/>
-        </w:rPr>
-        <w:t>AITU</w:t>
-      </w:r>
-      <w:r>
-        <w:rPr>
-          <w:b/>
-          <w:bCs/>
-          <w:lang w:val="ru-RU"/>
-        </w:rPr>
-        <w:t>/АИТУ</w:t>
+        <w:t>АИТУ</w:t>
       </w:r>
       <w:r>
         <w:rPr>
@@ -150,12 +158,6 @@
       </w:r>
     </w:p>
     <w:p>
-      <w:pPr>
-        <w:rPr>
-          <w:b/>
-          <w:bCs/>
-        </w:rPr>
-      </w:pPr>
       <w:r>
         <w:rPr>
           <w:b/>
@@ -182,523 +184,19 @@
         <w:rPr>
           <w:b/>
           <w:bCs/>
-        </w:rPr>
-        <w:br/>
-        <w:t>Регистрация производится через сайт abitur.</w:t>
-      </w:r>
-      <w:r>
-        <w:rPr>
-          <w:b/>
-          <w:bCs/>
-        </w:rPr>
-        <w:br/>
-        <w:t>При выборе вашего города откроется доступный для вас поток.</w:t>
+          <w:lang w:val="ru-RU"/>
+        </w:rPr>
+        <w:t xml:space="preserve">Модули состоят из Английского языка и Информатики. Ниже приведен список модулей и их описание. </w:t>
+      </w:r>
+      <w:r>
+        <w:rPr>
+          <w:b/>
+          <w:bCs/>
+          <w:lang w:val="ru-RU"/>
+        </w:rPr>
+        <w:br/>
       </w:r>
     </w:p>
-    <w:p>
-      <w:pPr>
-        <w:rPr>
-          <w:b/>
-          <w:bCs/>
-        </w:rPr>
-      </w:pPr>
-    </w:p>
-    <w:p>
-      <w:r>
-        <w:rPr>
-          <w:b/>
-          <w:bCs/>
-        </w:rPr>
-        <w:t>Адреса центров тестирования</w:t>
-      </w:r>
-    </w:p>
-    <w:p>
-      <w:r>
-        <w:br/>
-      </w:r>
-      <w:r>
-        <w:rPr>
-          <w:b/>
-          <w:bCs/>
-        </w:rPr>
-        <w:t>г. Астана</w:t>
-      </w:r>
-      <w:r>
-        <w:t> - Astana IT University (пр. Мангилик Ел, С1 блок)</w:t>
-      </w:r>
-      <w:r>
-        <w:br/>
-      </w:r>
-      <w:r>
-        <w:rPr>
-          <w:b/>
-          <w:bCs/>
-        </w:rPr>
-        <w:t>г. Алматы</w:t>
-      </w:r>
-      <w:r>
-        <w:t> - проспект аль-Фараби, 71/22</w:t>
-      </w:r>
-      <w:r>
-        <w:br/>
-      </w:r>
-      <w:r>
-        <w:rPr>
-          <w:b/>
-          <w:bCs/>
-        </w:rPr>
-        <w:t>г. Шымкент</w:t>
-      </w:r>
-      <w:r>
-        <w:t> - ул. Байтурсынова, 68 (ЮКУ им. М. Ауэзова, 10 корпус)</w:t>
-      </w:r>
-      <w:r>
-        <w:br/>
-      </w:r>
-      <w:r>
-        <w:rPr>
-          <w:b/>
-          <w:bCs/>
-        </w:rPr>
-        <w:t>г. Актау</w:t>
-      </w:r>
-      <w:r>
-        <w:t> - 1В микрорайон, 12</w:t>
-      </w:r>
-      <w:r>
-        <w:br/>
-      </w:r>
-      <w:r>
-        <w:rPr>
-          <w:b/>
-          <w:bCs/>
-        </w:rPr>
-        <w:t>г. Актобе</w:t>
-      </w:r>
-      <w:r>
-        <w:t> - ул. А.Бөкейханова, 15А</w:t>
-      </w:r>
-      <w:r>
-        <w:br/>
-      </w:r>
-      <w:r>
-        <w:rPr>
-          <w:b/>
-          <w:bCs/>
-        </w:rPr>
-        <w:t>г. Аркалык</w:t>
-      </w:r>
-      <w:r>
-        <w:t> - ул. Ауельбекова, 17 (АркПУ им. Ы. Алтынсарина)</w:t>
-      </w:r>
-      <w:r>
-        <w:br/>
-      </w:r>
-      <w:r>
-        <w:rPr>
-          <w:b/>
-          <w:bCs/>
-        </w:rPr>
-        <w:t>г. Атбасар</w:t>
-      </w:r>
-      <w:r>
-        <w:t> - ул. Жеңіс, 86 (ОШ № 1)</w:t>
-      </w:r>
-      <w:r>
-        <w:br/>
-      </w:r>
-      <w:r>
-        <w:rPr>
-          <w:b/>
-          <w:bCs/>
-        </w:rPr>
-        <w:t>г. Атырау</w:t>
-      </w:r>
-      <w:r>
-        <w:t> - ул. С.Датова, 208</w:t>
-      </w:r>
-      <w:r>
-        <w:br/>
-      </w:r>
-      <w:r>
-        <w:rPr>
-          <w:b/>
-          <w:bCs/>
-        </w:rPr>
-        <w:t>г. Балхаш</w:t>
-      </w:r>
-      <w:r>
-        <w:t> - ул. Жунис Абугалиева, 7</w:t>
-      </w:r>
-      <w:r>
-        <w:br/>
-      </w:r>
-      <w:r>
-        <w:rPr>
-          <w:b/>
-          <w:bCs/>
-        </w:rPr>
-        <w:t>г. Есик</w:t>
-      </w:r>
-      <w:r>
-        <w:t> - ул. Райымбек батыра, 44 (СШ им.Райымбек батыра)</w:t>
-      </w:r>
-      <w:r>
-        <w:br/>
-      </w:r>
-      <w:r>
-        <w:rPr>
-          <w:b/>
-          <w:bCs/>
-        </w:rPr>
-        <w:t>г. Жанаозен</w:t>
-      </w:r>
-      <w:r>
-        <w:t> - микрорайон Арай, Отырар, 65а (ШЛ №24)</w:t>
-      </w:r>
-      <w:r>
-        <w:br/>
-      </w:r>
-      <w:r>
-        <w:rPr>
-          <w:b/>
-          <w:bCs/>
-        </w:rPr>
-        <w:t>г. Жаркент</w:t>
-      </w:r>
-      <w:r>
-        <w:t> - ул. Туркебаева, 41 (СШ им. Хамраева)</w:t>
-      </w:r>
-      <w:r>
-        <w:br/>
-      </w:r>
-      <w:r>
-        <w:rPr>
-          <w:b/>
-          <w:bCs/>
-        </w:rPr>
-        <w:t>г. Жезказган</w:t>
-      </w:r>
-      <w:r>
-        <w:t> - ул. Байконурова, 123</w:t>
-      </w:r>
-      <w:r>
-        <w:br/>
-      </w:r>
-      <w:r>
-        <w:rPr>
-          <w:b/>
-          <w:bCs/>
-        </w:rPr>
-        <w:t>г. Жетысай</w:t>
-      </w:r>
-      <w:r>
-        <w:t> - ул. М.Озтурик №13 (СШ №8 им.Алпамыс батыра)</w:t>
-      </w:r>
-      <w:r>
-        <w:br/>
-      </w:r>
-      <w:r>
-        <w:rPr>
-          <w:b/>
-          <w:bCs/>
-        </w:rPr>
-        <w:t>г. Караганда</w:t>
-      </w:r>
-      <w:r>
-        <w:t> - ул. Казахстанская, 15а</w:t>
-      </w:r>
-      <w:r>
-        <w:br/>
-      </w:r>
-      <w:r>
-        <w:rPr>
-          <w:b/>
-          <w:bCs/>
-        </w:rPr>
-        <w:t>г. Кокшетау</w:t>
-      </w:r>
-      <w:r>
-        <w:t> - ул. Абая, 139 (Кокшетауский высший колледж "Арна")</w:t>
-      </w:r>
-      <w:r>
-        <w:br/>
-      </w:r>
-      <w:r>
-        <w:rPr>
-          <w:b/>
-          <w:bCs/>
-        </w:rPr>
-        <w:t>г. Костанай</w:t>
-      </w:r>
-      <w:r>
-        <w:t> - ул. Тәуелсіздік, 118, 2 этаж</w:t>
-      </w:r>
-      <w:r>
-        <w:br/>
-      </w:r>
-      <w:r>
-        <w:rPr>
-          <w:b/>
-          <w:bCs/>
-        </w:rPr>
-        <w:t>г. Кулсары</w:t>
-      </w:r>
-      <w:r>
-        <w:t> - пр. Махамбета, 72 (ОСШ № 6)</w:t>
-      </w:r>
-      <w:r>
-        <w:br/>
-      </w:r>
-      <w:r>
-        <w:rPr>
-          <w:b/>
-          <w:bCs/>
-        </w:rPr>
-        <w:t>г. Кызылорда</w:t>
-      </w:r>
-      <w:r>
-        <w:t> - Левый берег, 115 (Университет "Болашак")</w:t>
-      </w:r>
-      <w:r>
-        <w:br/>
-      </w:r>
-      <w:r>
-        <w:rPr>
-          <w:b/>
-          <w:bCs/>
-        </w:rPr>
-        <w:t>г. Павлодар</w:t>
-      </w:r>
-      <w:r>
-        <w:t> - ул. Толстого, 99 (101А)</w:t>
-      </w:r>
-      <w:r>
-        <w:br/>
-      </w:r>
-      <w:r>
-        <w:rPr>
-          <w:b/>
-          <w:bCs/>
-        </w:rPr>
-        <w:t>г. Петропавловск</w:t>
-      </w:r>
-      <w:r>
-        <w:t> - ул. Конституции Казахстана, 60</w:t>
-      </w:r>
-      <w:r>
-        <w:br/>
-      </w:r>
-      <w:r>
-        <w:rPr>
-          <w:b/>
-          <w:bCs/>
-        </w:rPr>
-        <w:t>г. Сарыагаш</w:t>
-      </w:r>
-      <w:r>
-        <w:t> - ул. Байтерек, 81 (СШ №66 им. Толыбай батыра)</w:t>
-      </w:r>
-      <w:r>
-        <w:br/>
-      </w:r>
-      <w:r>
-        <w:rPr>
-          <w:b/>
-          <w:bCs/>
-        </w:rPr>
-        <w:t>г. Семей</w:t>
-      </w:r>
-      <w:r>
-        <w:t> - ул. Глинки, 73г</w:t>
-      </w:r>
-      <w:r>
-        <w:br/>
-      </w:r>
-      <w:r>
-        <w:rPr>
-          <w:b/>
-          <w:bCs/>
-        </w:rPr>
-        <w:t>г. Талдыкорган</w:t>
-      </w:r>
-      <w:r>
-        <w:t> - ул. Ракишева, 4/4</w:t>
-      </w:r>
-      <w:r>
-        <w:br/>
-      </w:r>
-      <w:r>
-        <w:rPr>
-          <w:b/>
-          <w:bCs/>
-        </w:rPr>
-        <w:t>г. Тараз</w:t>
-      </w:r>
-      <w:r>
-        <w:t> - мкр. Карасу, 5А</w:t>
-      </w:r>
-      <w:r>
-        <w:br/>
-      </w:r>
-      <w:r>
-        <w:rPr>
-          <w:b/>
-          <w:bCs/>
-        </w:rPr>
-        <w:t>г. Туркестан</w:t>
-      </w:r>
-      <w:r>
-        <w:t> - ул. Бекзат Саттарханова, 49А</w:t>
-      </w:r>
-      <w:r>
-        <w:br/>
-      </w:r>
-      <w:r>
-        <w:rPr>
-          <w:b/>
-          <w:bCs/>
-        </w:rPr>
-        <w:t>г. Уральск</w:t>
-      </w:r>
-      <w:r>
-        <w:t> - ул. Хусаинова, 131/1а</w:t>
-      </w:r>
-      <w:r>
-        <w:br/>
-      </w:r>
-      <w:r>
-        <w:rPr>
-          <w:b/>
-          <w:bCs/>
-        </w:rPr>
-        <w:t>г. Усть-Каменогорск</w:t>
-      </w:r>
-      <w:r>
-        <w:t> - ул. 30-й гвардейской дивизии, 34</w:t>
-      </w:r>
-      <w:r>
-        <w:br/>
-      </w:r>
-      <w:r>
-        <w:rPr>
-          <w:b/>
-          <w:bCs/>
-        </w:rPr>
-        <w:lastRenderedPageBreak/>
-        <w:t>г. Шалкар</w:t>
-      </w:r>
-      <w:r>
-        <w:t> - ул. Ә. Жангелдин, 89А (СОШ №6)</w:t>
-      </w:r>
-      <w:r>
-        <w:br/>
-      </w:r>
-      <w:r>
-        <w:rPr>
-          <w:b/>
-          <w:bCs/>
-        </w:rPr>
-        <w:t>г. Экибастуз</w:t>
-      </w:r>
-      <w:r>
-        <w:t> - ул. Энергетиков, 54А (ЕИТИ им. К.Сатпаева)</w:t>
-      </w:r>
-      <w:r>
-        <w:br/>
-      </w:r>
-      <w:r>
-        <w:rPr>
-          <w:b/>
-          <w:bCs/>
-        </w:rPr>
-        <w:t>п. Айтеке би</w:t>
-      </w:r>
-      <w:r>
-        <w:t> - ул. Ж.Нурмаганбетулы 128 (№249 ШЛ им. Е. Бозгулова)</w:t>
-      </w:r>
-      <w:r>
-        <w:br/>
-      </w:r>
-      <w:r>
-        <w:rPr>
-          <w:b/>
-          <w:bCs/>
-        </w:rPr>
-        <w:t>п. Жанакорган</w:t>
-      </w:r>
-      <w:r>
-        <w:t> - ул. Үрзімат Мадиева 51 (№110 школа-лицей)</w:t>
-      </w:r>
-      <w:r>
-        <w:br/>
-      </w:r>
-      <w:r>
-        <w:rPr>
-          <w:b/>
-          <w:bCs/>
-        </w:rPr>
-        <w:t>с. Бейнеу</w:t>
-      </w:r>
-      <w:r>
-        <w:t> - ул. Косай ата, 15 (ОШ им. Ы.Алтынсарина)</w:t>
-      </w:r>
-      <w:r>
-        <w:br/>
-      </w:r>
-      <w:r>
-        <w:rPr>
-          <w:b/>
-          <w:bCs/>
-        </w:rPr>
-        <w:t>с. Новоишим</w:t>
-      </w:r>
-      <w:r>
-        <w:t> - ул. Ауельбекова 2А (Новоишимская казахская СШ)</w:t>
-      </w:r>
-      <w:r>
-        <w:br/>
-      </w:r>
-      <w:r>
-        <w:rPr>
-          <w:b/>
-          <w:bCs/>
-        </w:rPr>
-        <w:t>с. Толе би</w:t>
-      </w:r>
-      <w:r>
-        <w:t> - ул. Карасу, 2А (Дворец школьников)</w:t>
-      </w:r>
-      <w:r>
-        <w:br/>
-      </w:r>
-      <w:r>
-        <w:rPr>
-          <w:b/>
-          <w:bCs/>
-        </w:rPr>
-        <w:t>с. Шамалган </w:t>
-      </w:r>
-      <w:r>
-        <w:t>- ул. Наурыз, 62 (КСШ им.А.Букарбайкызы)</w:t>
-      </w:r>
-      <w:r>
-        <w:br/>
-      </w:r>
-      <w:r>
-        <w:rPr>
-          <w:b/>
-          <w:bCs/>
-        </w:rPr>
-        <w:t>с. Шолаккорган</w:t>
-      </w:r>
-      <w:r>
-        <w:t> - ул. Токпанбетова, 1а</w:t>
-      </w:r>
-    </w:p>
-    <w:p/>
-    <w:p/>
-    <w:p/>
     <w:p>
       <w:pPr>
         <w:rPr>
@@ -842,7 +340,15 @@
         </w:numPr>
       </w:pPr>
       <w:r>
-        <w:t>Test of English as a Foreign Language Internet-based Test (TOEFL IBT), пороговый балл – 46-59;</w:t>
+        <w:t xml:space="preserve">Test of English as a Foreign Language Internet-based Test (TOEFL IBT), пороговый балл – </w:t>
+      </w:r>
+      <w:proofErr w:type="gramStart"/>
+      <w:r>
+        <w:t>46-59</w:t>
+      </w:r>
+      <w:proofErr w:type="gramEnd"/>
+      <w:r>
+        <w:t>;</w:t>
       </w:r>
     </w:p>
     <w:p>
@@ -864,8 +370,15 @@
         </w:numPr>
       </w:pPr>
       <w:r>
-        <w:lastRenderedPageBreak/>
-        <w:t>Сертификаты уровня B1, выданные языковыми центрами InterPress городов Астана, Алматы и Караганда в 2024-2025 году;</w:t>
+        <w:t xml:space="preserve">Сертификаты уровня B1, выданные языковыми центрами InterPress городов Астана, Алматы и Караганда в </w:t>
+      </w:r>
+      <w:proofErr w:type="gramStart"/>
+      <w:r>
+        <w:t>2024-2025</w:t>
+      </w:r>
+      <w:proofErr w:type="gramEnd"/>
+      <w:r>
+        <w:t xml:space="preserve"> году;</w:t>
       </w:r>
     </w:p>
     <w:p>
@@ -887,6 +400,7 @@
         </w:numPr>
       </w:pPr>
       <w:r>
+        <w:lastRenderedPageBreak/>
         <w:t>AITU Foundation.</w:t>
       </w:r>
     </w:p>
@@ -1020,7 +534,23 @@
           <w:b/>
           <w:bCs/>
         </w:rPr>
-        <w:t>Оплата теста для абитуриентов сдающих в центрах тестирования</w:t>
+        <w:t xml:space="preserve">Оплата теста </w:t>
+      </w:r>
+      <w:proofErr w:type="gramStart"/>
+      <w:r>
+        <w:rPr>
+          <w:b/>
+          <w:bCs/>
+        </w:rPr>
+        <w:t>для абитуриентов</w:t>
+      </w:r>
+      <w:proofErr w:type="gramEnd"/>
+      <w:r>
+        <w:rPr>
+          <w:b/>
+          <w:bCs/>
+        </w:rPr>
+        <w:t xml:space="preserve"> сдающих в центрах тестирования</w:t>
       </w:r>
       <w:r>
         <w:rPr>
@@ -1036,12 +566,36 @@
           <w:bCs/>
         </w:rPr>
         <w:br/>
-        <w:t>(для абитуриентов сдающих тест в г. Астана в стенах Astana IT University - бесплатно)</w:t>
+        <w:t>(</w:t>
+      </w:r>
+      <w:proofErr w:type="gramStart"/>
+      <w:r>
+        <w:rPr>
+          <w:b/>
+          <w:bCs/>
+        </w:rPr>
+        <w:t>для абитуриентов</w:t>
+      </w:r>
+      <w:proofErr w:type="gramEnd"/>
+      <w:r>
+        <w:rPr>
+          <w:b/>
+          <w:bCs/>
+        </w:rPr>
+        <w:t xml:space="preserve"> сдающих тест в г. Астана в стенах Astana IT University - бесплатно)</w:t>
       </w:r>
     </w:p>
     <w:p>
       <w:r>
-        <w:t>Оплата за вступительный экзамен AITU Excellence Test проводится через Halyk Bank и оплачивается абитуриентами, которые сдают тестирование в центрах тестирования.</w:t>
+        <w:t xml:space="preserve">Оплата </w:t>
+      </w:r>
+      <w:proofErr w:type="gramStart"/>
+      <w:r>
+        <w:t>за вступительный экзамен</w:t>
+      </w:r>
+      <w:proofErr w:type="gramEnd"/>
+      <w:r>
+        <w:t xml:space="preserve"> AITU Excellence Test проводится через Halyk Bank и оплачивается абитуриентами, которые сдают тестирование в центрах тестирования.</w:t>
       </w:r>
     </w:p>
     <w:p/>
@@ -1092,20 +646,22 @@
         <w:br/>
       </w:r>
       <w:r>
+        <w:br/>
+        <w:t>3. Заполнить все поля:</w:t>
+      </w:r>
+      <w:r>
+        <w:br/>
+        <w:t>Тип платежа: «За вступительный экзамен»</w:t>
+      </w:r>
+      <w:r>
+        <w:br/>
+        <w:t>ФИО: введите ФИО участника AET</w:t>
+      </w:r>
+      <w:r>
+        <w:br/>
+      </w:r>
+      <w:r>
         <w:lastRenderedPageBreak/>
-        <w:br/>
-        <w:t>3. Заполнить все поля:</w:t>
-      </w:r>
-      <w:r>
-        <w:br/>
-        <w:t>Тип платежа: «За вступительный экзамен»</w:t>
-      </w:r>
-      <w:r>
-        <w:br/>
-        <w:t>ФИО: введите ФИО участника AET</w:t>
-      </w:r>
-      <w:r>
-        <w:br/>
         <w:t>ИИН: введите ИИН участника AET</w:t>
       </w:r>
       <w:r>
@@ -1159,6 +715,533 @@
         <w:t>При выборе города откроется ближайший доступный для вас поток</w:t>
       </w:r>
     </w:p>
+    <w:p>
+      <w:pPr>
+        <w:rPr>
+          <w:b/>
+          <w:bCs/>
+        </w:rPr>
+      </w:pPr>
+      <w:r>
+        <w:rPr>
+          <w:b/>
+          <w:bCs/>
+        </w:rPr>
+        <w:br/>
+        <w:t>Регистрация производится через сайт abitur.</w:t>
+      </w:r>
+      <w:r>
+        <w:rPr>
+          <w:b/>
+          <w:bCs/>
+        </w:rPr>
+        <w:br/>
+        <w:t>При выборе вашего города откроется доступный для вас поток.</w:t>
+      </w:r>
+    </w:p>
+    <w:p>
+      <w:pPr>
+        <w:rPr>
+          <w:b/>
+          <w:bCs/>
+        </w:rPr>
+      </w:pPr>
+    </w:p>
+    <w:p>
+      <w:r>
+        <w:rPr>
+          <w:b/>
+          <w:bCs/>
+        </w:rPr>
+        <w:t>Адреса центров тестирования</w:t>
+      </w:r>
+    </w:p>
+    <w:p>
+      <w:r>
+        <w:br/>
+      </w:r>
+      <w:r>
+        <w:rPr>
+          <w:b/>
+          <w:bCs/>
+        </w:rPr>
+        <w:t>г. Астана</w:t>
+      </w:r>
+      <w:r>
+        <w:t> - Astana IT University (пр. Мангилик Ел, С1 блок)</w:t>
+      </w:r>
+      <w:r>
+        <w:br/>
+      </w:r>
+      <w:r>
+        <w:rPr>
+          <w:b/>
+          <w:bCs/>
+        </w:rPr>
+        <w:t>г. Алматы</w:t>
+      </w:r>
+      <w:r>
+        <w:t> - проспект аль-Фараби, 71/22</w:t>
+      </w:r>
+      <w:r>
+        <w:br/>
+      </w:r>
+      <w:r>
+        <w:rPr>
+          <w:b/>
+          <w:bCs/>
+        </w:rPr>
+        <w:t>г. Шымкент</w:t>
+      </w:r>
+      <w:r>
+        <w:t> - ул. Байтурсынова, 68 (ЮКУ им. М. Ауэзова, 10 корпус)</w:t>
+      </w:r>
+      <w:r>
+        <w:br/>
+      </w:r>
+      <w:r>
+        <w:rPr>
+          <w:b/>
+          <w:bCs/>
+        </w:rPr>
+        <w:t>г. Актау</w:t>
+      </w:r>
+      <w:r>
+        <w:t> - 1В микрорайон, 12</w:t>
+      </w:r>
+      <w:r>
+        <w:br/>
+      </w:r>
+      <w:r>
+        <w:rPr>
+          <w:b/>
+          <w:bCs/>
+        </w:rPr>
+        <w:t>г. Актобе</w:t>
+      </w:r>
+      <w:r>
+        <w:t> - ул. А.Бөкейханова, 15А</w:t>
+      </w:r>
+      <w:r>
+        <w:br/>
+      </w:r>
+      <w:r>
+        <w:rPr>
+          <w:b/>
+          <w:bCs/>
+        </w:rPr>
+        <w:t>г. Аркалык</w:t>
+      </w:r>
+      <w:r>
+        <w:t> - ул. Ауельбекова, 17 (АркПУ им. Ы. Алтынсарина)</w:t>
+      </w:r>
+      <w:r>
+        <w:br/>
+      </w:r>
+      <w:r>
+        <w:rPr>
+          <w:b/>
+          <w:bCs/>
+        </w:rPr>
+        <w:t>г. Атбасар</w:t>
+      </w:r>
+      <w:r>
+        <w:t> - ул. Жеңіс, 86 (ОШ № 1)</w:t>
+      </w:r>
+      <w:r>
+        <w:br/>
+      </w:r>
+      <w:r>
+        <w:rPr>
+          <w:b/>
+          <w:bCs/>
+        </w:rPr>
+        <w:t>г. Атырау</w:t>
+      </w:r>
+      <w:r>
+        <w:t> - ул. С.Датова, 208</w:t>
+      </w:r>
+      <w:r>
+        <w:br/>
+      </w:r>
+      <w:r>
+        <w:rPr>
+          <w:b/>
+          <w:bCs/>
+        </w:rPr>
+        <w:t>г. Балхаш</w:t>
+      </w:r>
+      <w:r>
+        <w:t> - ул. Жунис Абугалиева, 7</w:t>
+      </w:r>
+      <w:r>
+        <w:br/>
+      </w:r>
+      <w:r>
+        <w:rPr>
+          <w:b/>
+          <w:bCs/>
+        </w:rPr>
+        <w:t>г. Есик</w:t>
+      </w:r>
+      <w:r>
+        <w:t> - ул. Райымбек батыра, 44 (СШ им.Райымбек батыра)</w:t>
+      </w:r>
+      <w:r>
+        <w:br/>
+      </w:r>
+      <w:r>
+        <w:rPr>
+          <w:b/>
+          <w:bCs/>
+        </w:rPr>
+        <w:t>г. Жанаозен</w:t>
+      </w:r>
+      <w:r>
+        <w:t> - микрорайон Арай, Отырар, 65а (ШЛ №24)</w:t>
+      </w:r>
+      <w:r>
+        <w:br/>
+      </w:r>
+      <w:r>
+        <w:rPr>
+          <w:b/>
+          <w:bCs/>
+        </w:rPr>
+        <w:t>г. Жаркент</w:t>
+      </w:r>
+      <w:r>
+        <w:t> - ул. Туркебаева, 41 (СШ им. Хамраева)</w:t>
+      </w:r>
+      <w:r>
+        <w:br/>
+      </w:r>
+      <w:r>
+        <w:rPr>
+          <w:b/>
+          <w:bCs/>
+        </w:rPr>
+        <w:t>г. Жезказган</w:t>
+      </w:r>
+      <w:r>
+        <w:t> - ул. Байконурова, 123</w:t>
+      </w:r>
+      <w:r>
+        <w:br/>
+      </w:r>
+      <w:r>
+        <w:rPr>
+          <w:b/>
+          <w:bCs/>
+        </w:rPr>
+        <w:t>г. Жетысай</w:t>
+      </w:r>
+      <w:r>
+        <w:t> - ул. М.Озтурик №13 (СШ №8 им.Алпамыс батыра)</w:t>
+      </w:r>
+      <w:r>
+        <w:br/>
+      </w:r>
+      <w:r>
+        <w:rPr>
+          <w:b/>
+          <w:bCs/>
+        </w:rPr>
+        <w:t>г. Караганда</w:t>
+      </w:r>
+      <w:r>
+        <w:t> - ул. Казахстанская, 15а</w:t>
+      </w:r>
+      <w:r>
+        <w:br/>
+      </w:r>
+      <w:r>
+        <w:rPr>
+          <w:b/>
+          <w:bCs/>
+        </w:rPr>
+        <w:t>г. Кокшетау</w:t>
+      </w:r>
+      <w:r>
+        <w:t> - ул. Абая, 139 (Кокшетауский высший колледж "Арна")</w:t>
+      </w:r>
+      <w:r>
+        <w:br/>
+      </w:r>
+      <w:r>
+        <w:rPr>
+          <w:b/>
+          <w:bCs/>
+        </w:rPr>
+        <w:t>г. Костанай</w:t>
+      </w:r>
+      <w:r>
+        <w:t> - ул. Тәуелсіздік, 118, 2 этаж</w:t>
+      </w:r>
+      <w:r>
+        <w:br/>
+      </w:r>
+      <w:r>
+        <w:rPr>
+          <w:b/>
+          <w:bCs/>
+        </w:rPr>
+        <w:t>г. Кулсары</w:t>
+      </w:r>
+      <w:r>
+        <w:t> - пр. Махамбета, 72 (ОСШ № 6)</w:t>
+      </w:r>
+      <w:r>
+        <w:br/>
+      </w:r>
+      <w:r>
+        <w:rPr>
+          <w:b/>
+          <w:bCs/>
+        </w:rPr>
+        <w:t>г. Кызылорда</w:t>
+      </w:r>
+      <w:r>
+        <w:t> - Левый берег, 115 (Университет "Болашак")</w:t>
+      </w:r>
+      <w:r>
+        <w:br/>
+      </w:r>
+      <w:r>
+        <w:rPr>
+          <w:b/>
+          <w:bCs/>
+        </w:rPr>
+        <w:t>г. Павлодар</w:t>
+      </w:r>
+      <w:r>
+        <w:t> - ул. Толстого, 99 (101А)</w:t>
+      </w:r>
+      <w:r>
+        <w:br/>
+      </w:r>
+      <w:r>
+        <w:rPr>
+          <w:b/>
+          <w:bCs/>
+        </w:rPr>
+        <w:t>г. Петропавловск</w:t>
+      </w:r>
+      <w:r>
+        <w:t> - ул. Конституции Казахстана, 60</w:t>
+      </w:r>
+      <w:r>
+        <w:br/>
+      </w:r>
+      <w:r>
+        <w:rPr>
+          <w:b/>
+          <w:bCs/>
+        </w:rPr>
+        <w:t>г. Сарыагаш</w:t>
+      </w:r>
+      <w:r>
+        <w:t> - ул. Байтерек, 81 (СШ №66 им. Толыбай батыра)</w:t>
+      </w:r>
+      <w:r>
+        <w:br/>
+      </w:r>
+      <w:r>
+        <w:rPr>
+          <w:b/>
+          <w:bCs/>
+        </w:rPr>
+        <w:t>г. Семей</w:t>
+      </w:r>
+      <w:r>
+        <w:t> - ул. Глинки, 73г</w:t>
+      </w:r>
+      <w:r>
+        <w:br/>
+      </w:r>
+      <w:r>
+        <w:rPr>
+          <w:b/>
+          <w:bCs/>
+        </w:rPr>
+        <w:t>г. Талдыкорган</w:t>
+      </w:r>
+      <w:r>
+        <w:t> - ул. Ракишева, 4/4</w:t>
+      </w:r>
+      <w:r>
+        <w:br/>
+      </w:r>
+      <w:r>
+        <w:rPr>
+          <w:b/>
+          <w:bCs/>
+        </w:rPr>
+        <w:t>г. Тараз</w:t>
+      </w:r>
+      <w:r>
+        <w:t> - мкр. Карасу, 5А</w:t>
+      </w:r>
+      <w:r>
+        <w:br/>
+      </w:r>
+      <w:r>
+        <w:rPr>
+          <w:b/>
+          <w:bCs/>
+        </w:rPr>
+        <w:t>г. Туркестан</w:t>
+      </w:r>
+      <w:r>
+        <w:t> - ул. Бекзат Саттарханова, 49А</w:t>
+      </w:r>
+      <w:r>
+        <w:br/>
+      </w:r>
+      <w:r>
+        <w:rPr>
+          <w:b/>
+          <w:bCs/>
+        </w:rPr>
+        <w:lastRenderedPageBreak/>
+        <w:t>г. Уральск</w:t>
+      </w:r>
+      <w:r>
+        <w:t> - ул. Хусаинова, 131/1а</w:t>
+      </w:r>
+      <w:r>
+        <w:br/>
+      </w:r>
+      <w:r>
+        <w:rPr>
+          <w:b/>
+          <w:bCs/>
+        </w:rPr>
+        <w:t>г. Усть-Каменогорск</w:t>
+      </w:r>
+      <w:r>
+        <w:t> - ул. 30-й гвардейской дивизии, 34</w:t>
+      </w:r>
+      <w:r>
+        <w:br/>
+      </w:r>
+      <w:r>
+        <w:rPr>
+          <w:b/>
+          <w:bCs/>
+        </w:rPr>
+        <w:t>г. Шалкар</w:t>
+      </w:r>
+      <w:r>
+        <w:t> - ул. Ә. Жангелдин, 89А (СОШ №6)</w:t>
+      </w:r>
+      <w:r>
+        <w:br/>
+      </w:r>
+      <w:r>
+        <w:rPr>
+          <w:b/>
+          <w:bCs/>
+        </w:rPr>
+        <w:t>г. Экибастуз</w:t>
+      </w:r>
+      <w:r>
+        <w:t> - ул. Энергетиков, 54А (ЕИТИ им. К.Сатпаева)</w:t>
+      </w:r>
+      <w:r>
+        <w:br/>
+      </w:r>
+      <w:r>
+        <w:rPr>
+          <w:b/>
+          <w:bCs/>
+        </w:rPr>
+        <w:t>п. Айтеке би</w:t>
+      </w:r>
+      <w:r>
+        <w:t> - ул. Ж.Нурмаганбетулы 128 (№249 ШЛ им. Е. Бозгулова)</w:t>
+      </w:r>
+      <w:r>
+        <w:br/>
+      </w:r>
+      <w:r>
+        <w:rPr>
+          <w:b/>
+          <w:bCs/>
+        </w:rPr>
+        <w:t>п. Жанакорган</w:t>
+      </w:r>
+      <w:r>
+        <w:t> - ул. Үрзімат Мадиева 51 (№110 школа-лицей)</w:t>
+      </w:r>
+      <w:r>
+        <w:br/>
+      </w:r>
+      <w:r>
+        <w:rPr>
+          <w:b/>
+          <w:bCs/>
+        </w:rPr>
+        <w:t>с. Бейнеу</w:t>
+      </w:r>
+      <w:r>
+        <w:t> - ул. Косай ата, 15 (ОШ им. Ы.Алтынсарина)</w:t>
+      </w:r>
+      <w:r>
+        <w:br/>
+      </w:r>
+      <w:r>
+        <w:rPr>
+          <w:b/>
+          <w:bCs/>
+        </w:rPr>
+        <w:t>с. Новоишим</w:t>
+      </w:r>
+      <w:r>
+        <w:t> - ул. Ауельбекова 2А (Новоишимская казахская СШ)</w:t>
+      </w:r>
+      <w:r>
+        <w:br/>
+      </w:r>
+      <w:r>
+        <w:rPr>
+          <w:b/>
+          <w:bCs/>
+        </w:rPr>
+        <w:t>с. Толе би</w:t>
+      </w:r>
+      <w:r>
+        <w:t> - ул. Карасу, 2А (Дворец школьников)</w:t>
+      </w:r>
+      <w:r>
+        <w:br/>
+      </w:r>
+      <w:r>
+        <w:rPr>
+          <w:b/>
+          <w:bCs/>
+        </w:rPr>
+        <w:t>с. Шамалган </w:t>
+      </w:r>
+      <w:r>
+        <w:t>- ул. Наурыз, 62 (КСШ им.А.Букарбайкызы)</w:t>
+      </w:r>
+      <w:r>
+        <w:br/>
+      </w:r>
+      <w:r>
+        <w:rPr>
+          <w:b/>
+          <w:bCs/>
+        </w:rPr>
+        <w:t>с. Шолаккорган</w:t>
+      </w:r>
+      <w:r>
+        <w:t> - ул. Токпанбетова, 1а</w:t>
+      </w:r>
+    </w:p>
+    <w:p/>
+    <w:p/>
     <w:sectPr>
       <w:pgSz w:w="11906" w:h="16838"/>
       <w:pgMar w:top="1134" w:right="850" w:bottom="1134" w:left="1701" w:header="708" w:footer="708" w:gutter="0"/>
